--- a/ECE590_project1.docx
+++ b/ECE590_project1.docx
@@ -1,6 +1,6 @@
 
 <file path=word/document.xml><?xml version="1.0" encoding="utf-8"?>
-<w:document xmlns:wpc="http://schemas.microsoft.com/office/word/2010/wordprocessingCanvas" xmlns:mo="http://schemas.microsoft.com/office/mac/office/2008/main" xmlns:mc="http://schemas.openxmlformats.org/markup-compatibility/2006" xmlns:mv="urn:schemas-microsoft-com:mac:vml" xmlns:o="urn:schemas-microsoft-com:office:office" xmlns:r="http://schemas.openxmlformats.org/officeDocument/2006/relationships" xmlns:m="http://schemas.openxmlformats.org/officeDocument/2006/math" xmlns:v="urn:schemas-microsoft-com:vml" xmlns:wp14="http://schemas.microsoft.com/office/word/2010/wordprocessingDrawing" xmlns:wp="http://schemas.openxmlformats.org/drawingml/2006/wordprocessingDrawing" xmlns:w10="urn:schemas-microsoft-com:office:word" xmlns:w="http://schemas.openxmlformats.org/wordprocessingml/2006/main" xmlns:w14="http://schemas.microsoft.com/office/word/2010/wordml" xmlns:w15="http://schemas.microsoft.com/office/word/2012/wordml" xmlns:wpg="http://schemas.microsoft.com/office/word/2010/wordprocessingGroup" xmlns:wpi="http://schemas.microsoft.com/office/word/2010/wordprocessingInk" xmlns:wne="http://schemas.microsoft.com/office/word/2006/wordml" xmlns:wps="http://schemas.microsoft.com/office/word/2010/wordprocessingShape" mc:Ignorable="w14 w15 wp14">
+<w:document xmlns:wpc="http://schemas.microsoft.com/office/word/2010/wordprocessingCanvas" xmlns:cx="http://schemas.microsoft.com/office/drawing/2014/chartex" xmlns:cx1="http://schemas.microsoft.com/office/drawing/2015/9/8/chartex" xmlns:cx2="http://schemas.microsoft.com/office/drawing/2015/10/21/chartex" xmlns:cx3="http://schemas.microsoft.com/office/drawing/2016/5/9/chartex" xmlns:cx4="http://schemas.microsoft.com/office/drawing/2016/5/10/chartex" xmlns:cx5="http://schemas.microsoft.com/office/drawing/2016/5/11/chartex" xmlns:cx6="http://schemas.microsoft.com/office/drawing/2016/5/12/chartex" xmlns:cx7="http://schemas.microsoft.com/office/drawing/2016/5/13/chartex" xmlns:cx8="http://schemas.microsoft.com/office/drawing/2016/5/14/chartex" xmlns:mc="http://schemas.openxmlformats.org/markup-compatibility/2006" xmlns:aink="http://schemas.microsoft.com/office/drawing/2016/ink" xmlns:am3d="http://schemas.microsoft.com/office/drawing/2017/model3d" xmlns:o="urn:schemas-microsoft-com:office:office" xmlns:r="http://schemas.openxmlformats.org/officeDocument/2006/relationships" xmlns:m="http://schemas.openxmlformats.org/officeDocument/2006/math" xmlns:v="urn:schemas-microsoft-com:vml" xmlns:wp14="http://schemas.microsoft.com/office/word/2010/wordprocessingDrawing" xmlns:wp="http://schemas.openxmlformats.org/drawingml/2006/wordprocessingDrawing" xmlns:w10="urn:schemas-microsoft-com:office:word" xmlns:w="http://schemas.openxmlformats.org/wordprocessingml/2006/main" xmlns:w14="http://schemas.microsoft.com/office/word/2010/wordml" xmlns:w15="http://schemas.microsoft.com/office/word/2012/wordml" xmlns:w16cid="http://schemas.microsoft.com/office/word/2016/wordml/cid" xmlns:w16se="http://schemas.microsoft.com/office/word/2015/wordml/symex" xmlns:wpg="http://schemas.microsoft.com/office/word/2010/wordprocessingGroup" xmlns:wpi="http://schemas.microsoft.com/office/word/2010/wordprocessingInk" xmlns:wne="http://schemas.microsoft.com/office/word/2006/wordml" xmlns:wps="http://schemas.microsoft.com/office/word/2010/wordprocessingShape" mc:Ignorable="w14 w15 w16se w16cid wp14">
   <w:body>
     <w:p>
       <w:pPr>
@@ -25,35 +25,46 @@
         <w:rPr>
           <w:rFonts w:ascii="Times" w:hAnsi="Times"/>
         </w:rPr>
-        <w:t xml:space="preserve">Walker Harrison &amp; Lisa </w:t>
-      </w:r>
-      <w:proofErr w:type="spellStart"/>
-      <w:r>
-        <w:rPr>
-          <w:rFonts w:ascii="Times" w:hAnsi="Times"/>
-        </w:rPr>
-        <w:t>Lebovici</w:t>
-      </w:r>
-      <w:proofErr w:type="spellEnd"/>
-    </w:p>
-    <w:p>
-      <w:pPr>
-        <w:rPr>
-          <w:rFonts w:ascii="Times" w:hAnsi="Times"/>
-        </w:rPr>
-      </w:pPr>
-    </w:p>
-    <w:p>
-      <w:pPr>
-        <w:rPr>
-          <w:rFonts w:ascii="Times" w:hAnsi="Times"/>
-        </w:rPr>
-      </w:pPr>
-      <w:r>
-        <w:rPr>
-          <w:rFonts w:ascii="Times" w:hAnsi="Times"/>
-        </w:rPr>
-        <w:t>After correctly writing code for sorting algorithms and checking that they can successively process</w:t>
+        <w:t>Walker Harrison</w:t>
+      </w:r>
+      <w:r>
+        <w:rPr>
+          <w:rFonts w:ascii="Times" w:hAnsi="Times"/>
+        </w:rPr>
+        <w:t xml:space="preserve"> (weh18)</w:t>
+      </w:r>
+      <w:r>
+        <w:rPr>
+          <w:rFonts w:ascii="Times" w:hAnsi="Times"/>
+        </w:rPr>
+        <w:t xml:space="preserve"> &amp; Lisa Lebovici</w:t>
+      </w:r>
+      <w:r>
+        <w:rPr>
+          <w:rFonts w:ascii="Times" w:hAnsi="Times"/>
+        </w:rPr>
+        <w:t xml:space="preserve"> (lrl22)</w:t>
+      </w:r>
+    </w:p>
+    <w:p>
+      <w:pPr>
+        <w:rPr>
+          <w:rFonts w:ascii="Times" w:hAnsi="Times"/>
+        </w:rPr>
+      </w:pPr>
+    </w:p>
+    <w:p>
+      <w:pPr>
+        <w:ind w:firstLine="720"/>
+        <w:rPr>
+          <w:rFonts w:ascii="Times" w:hAnsi="Times"/>
+        </w:rPr>
+      </w:pPr>
+      <w:r>
+        <w:rPr>
+          <w:rFonts w:ascii="Times" w:hAnsi="Times"/>
+        </w:rPr>
+        <w:t>After writing code for sorting algorithms and checking that they can successively process</w:t>
       </w:r>
       <w:r>
         <w:rPr>
@@ -324,33 +335,31 @@
         <w:rPr>
           <w:rFonts w:ascii="Times" w:hAnsi="Times"/>
         </w:rPr>
-        <w:t xml:space="preserve">s. So if we time our algorithm while the computer is pre-occupied with other tasks, </w:t>
-      </w:r>
-      <w:r>
-        <w:rPr>
-          <w:rFonts w:ascii="Times" w:hAnsi="Times"/>
-        </w:rPr>
-        <w:t xml:space="preserve">we won’t </w:t>
-      </w:r>
-      <w:proofErr w:type="gramStart"/>
-      <w:r>
-        <w:rPr>
-          <w:rFonts w:ascii="Times" w:hAnsi="Times"/>
-        </w:rPr>
-        <w:t xml:space="preserve">get </w:t>
-      </w:r>
-      <w:r>
-        <w:rPr>
-          <w:rFonts w:ascii="Times" w:hAnsi="Times"/>
-        </w:rPr>
-        <w:t xml:space="preserve"> an</w:t>
-      </w:r>
-      <w:proofErr w:type="gramEnd"/>
-      <w:r>
-        <w:rPr>
-          <w:rFonts w:ascii="Times" w:hAnsi="Times"/>
-        </w:rPr>
-        <w:t xml:space="preserve"> accurate estimate</w:t>
+        <w:t>s. So</w:t>
+      </w:r>
+      <w:r>
+        <w:rPr>
+          <w:rFonts w:ascii="Times" w:hAnsi="Times"/>
+        </w:rPr>
+        <w:t>,</w:t>
+      </w:r>
+      <w:r>
+        <w:rPr>
+          <w:rFonts w:ascii="Times" w:hAnsi="Times"/>
+        </w:rPr>
+        <w:t xml:space="preserve"> if we time our algorithm while the computer is pre-occupied with other tasks, </w:t>
+      </w:r>
+      <w:r>
+        <w:rPr>
+          <w:rFonts w:ascii="Times" w:hAnsi="Times"/>
+        </w:rPr>
+        <w:t xml:space="preserve">we won’t get </w:t>
+      </w:r>
+      <w:r>
+        <w:rPr>
+          <w:rFonts w:ascii="Times" w:hAnsi="Times"/>
+        </w:rPr>
+        <w:t>an accurate estimate</w:t>
       </w:r>
       <w:r>
         <w:rPr>
@@ -857,6 +866,19 @@
       <w:r>
         <w:rPr>
           <w:rFonts w:ascii="Times" w:hAnsi="Times"/>
+          <w:i/>
+        </w:rPr>
+        <w:t xml:space="preserve"> </w:t>
+      </w:r>
+      <w:r>
+        <w:rPr>
+          <w:rFonts w:ascii="Times" w:hAnsi="Times"/>
+        </w:rPr>
+        <w:t>on average</w:t>
+      </w:r>
+      <w:r>
+        <w:rPr>
+          <w:rFonts w:ascii="Times" w:hAnsi="Times"/>
         </w:rPr>
         <w:t xml:space="preserve"> (</w:t>
       </w:r>
@@ -1060,6 +1082,7 @@
       <w:r>
         <w:rPr>
           <w:rFonts w:ascii="Times" w:hAnsi="Times"/>
+          <w:noProof/>
         </w:rPr>
         <w:drawing>
           <wp:inline distT="0" distB="0" distL="0" distR="0" wp14:anchorId="600A2900" wp14:editId="00D3DF10">
@@ -1157,13 +1180,7 @@
         <w:rPr>
           <w:rFonts w:ascii="Times" w:hAnsi="Times"/>
         </w:rPr>
-        <w:t xml:space="preserve"> increases. However, looking at performance on sorted arrays tells a different story</w:t>
-      </w:r>
-      <w:r>
-        <w:rPr>
-          <w:rFonts w:ascii="Times" w:hAnsi="Times"/>
-        </w:rPr>
-        <w:t xml:space="preserve">: suddenly </w:t>
+        <w:t xml:space="preserve"> increases. However, looking at performance on sorted arrays tells a different story: suddenly </w:t>
       </w:r>
       <w:proofErr w:type="spellStart"/>
       <w:r>
@@ -1219,7 +1236,14 @@
         <w:rPr>
           <w:rFonts w:ascii="Times" w:hAnsi="Times"/>
         </w:rPr>
-        <w:t xml:space="preserve"> using the right-most element as the pivot value, which makes no difference for random numbers. For a sorted array</w:t>
+        <w:t xml:space="preserve"> using the right-</w:t>
+      </w:r>
+      <w:r>
+        <w:rPr>
+          <w:rFonts w:ascii="Times" w:hAnsi="Times"/>
+        </w:rPr>
+        <w:lastRenderedPageBreak/>
+        <w:t>most element as the pivot value, which makes no difference for random numbers. For a sorted array</w:t>
       </w:r>
       <w:r>
         <w:rPr>
@@ -1377,6 +1401,7 @@
       <w:r>
         <w:rPr>
           <w:rFonts w:ascii="Times" w:hAnsi="Times"/>
+          <w:noProof/>
         </w:rPr>
         <w:drawing>
           <wp:inline distT="0" distB="0" distL="0" distR="0" wp14:anchorId="5B21182A" wp14:editId="1FA8FBAC">
@@ -1494,10 +1519,16 @@
         <w:rPr>
           <w:rFonts w:ascii="Times" w:hAnsi="Times"/>
         </w:rPr>
-        <w:t>, in which case experimental runtimes are useful.</w:t>
+        <w:t>, in which case experimental runtim</w:t>
       </w:r>
       <w:bookmarkStart w:id="0" w:name="_GoBack"/>
       <w:bookmarkEnd w:id="0"/>
+      <w:r>
+        <w:rPr>
+          <w:rFonts w:ascii="Times" w:hAnsi="Times"/>
+        </w:rPr>
+        <w:t>es are useful.</w:t>
+      </w:r>
     </w:p>
     <w:sectPr>
       <w:pgSz w:w="12240" w:h="15840"/>
@@ -1510,7 +1541,7 @@
 </file>
 
 <file path=word/styles.xml><?xml version="1.0" encoding="utf-8"?>
-<w:styles xmlns:mc="http://schemas.openxmlformats.org/markup-compatibility/2006" xmlns:r="http://schemas.openxmlformats.org/officeDocument/2006/relationships" xmlns:w="http://schemas.openxmlformats.org/wordprocessingml/2006/main" xmlns:w14="http://schemas.microsoft.com/office/word/2010/wordml" xmlns:w15="http://schemas.microsoft.com/office/word/2012/wordml" mc:Ignorable="w14 w15">
+<w:styles xmlns:mc="http://schemas.openxmlformats.org/markup-compatibility/2006" xmlns:r="http://schemas.openxmlformats.org/officeDocument/2006/relationships" xmlns:w="http://schemas.openxmlformats.org/wordprocessingml/2006/main" xmlns:w14="http://schemas.microsoft.com/office/word/2010/wordml" xmlns:w15="http://schemas.microsoft.com/office/word/2012/wordml" xmlns:w16cid="http://schemas.microsoft.com/office/word/2016/wordml/cid" xmlns:w16se="http://schemas.microsoft.com/office/word/2015/wordml/symex" mc:Ignorable="w14 w15 w16se w16cid">
   <w:docDefaults>
     <w:rPrDefault>
       <w:rPr>
@@ -1522,7 +1553,7 @@
     </w:rPrDefault>
     <w:pPrDefault/>
   </w:docDefaults>
-  <w:latentStyles w:defLockedState="0" w:defUIPriority="99" w:defSemiHidden="0" w:defUnhideWhenUsed="0" w:defQFormat="0" w:count="382">
+  <w:latentStyles w:defLockedState="0" w:defUIPriority="99" w:defSemiHidden="0" w:defUnhideWhenUsed="0" w:defQFormat="0" w:count="375">
     <w:lsdException w:name="Normal" w:uiPriority="0" w:qFormat="1"/>
     <w:lsdException w:name="heading 1" w:uiPriority="9" w:qFormat="1"/>
     <w:lsdException w:name="heading 2" w:semiHidden="1" w:uiPriority="9" w:unhideWhenUsed="1" w:qFormat="1"/>
@@ -1679,15 +1710,6 @@
     <w:lsdException w:name="Balloon Text" w:semiHidden="1" w:unhideWhenUsed="1"/>
     <w:lsdException w:name="Table Grid" w:uiPriority="39"/>
     <w:lsdException w:name="Table Theme" w:semiHidden="1" w:unhideWhenUsed="1"/>
-    <w:lsdException w:name="Note Level 1" w:semiHidden="1" w:unhideWhenUsed="1"/>
-    <w:lsdException w:name="Note Level 2" w:semiHidden="1" w:unhideWhenUsed="1"/>
-    <w:lsdException w:name="Note Level 3" w:semiHidden="1" w:unhideWhenUsed="1"/>
-    <w:lsdException w:name="Note Level 4" w:semiHidden="1" w:unhideWhenUsed="1"/>
-    <w:lsdException w:name="Note Level 5" w:semiHidden="1" w:unhideWhenUsed="1"/>
-    <w:lsdException w:name="Note Level 6" w:semiHidden="1" w:unhideWhenUsed="1"/>
-    <w:lsdException w:name="Note Level 7" w:semiHidden="1" w:unhideWhenUsed="1"/>
-    <w:lsdException w:name="Note Level 8" w:semiHidden="1" w:unhideWhenUsed="1"/>
-    <w:lsdException w:name="Note Level 9" w:semiHidden="1" w:unhideWhenUsed="1"/>
     <w:lsdException w:name="Placeholder Text" w:semiHidden="1"/>
     <w:lsdException w:name="No Spacing" w:uiPriority="1" w:qFormat="1"/>
     <w:lsdException w:name="Light Shading" w:uiPriority="60"/>
